--- a/texte_eco.docx
+++ b/texte_eco.docx
@@ -242,112 +242,6 @@
     </w:p>
     <w:p>
       <w:r>
-        <w:pict w14:anchorId="77F591EB">
-          <v:rect id="_x0000_i1153" style="width:0;height:1.5pt" o:hralign="center" o:hrstd="t" o:hr="t" fillcolor="#a0a0a0" stroked="f"/>
-        </w:pict>
-      </w:r>
-    </w:p>
-    <w:p>
-      <w:r>
-        <w:rPr>
-          <w:b/>
-          <w:bCs/>
-        </w:rPr>
-        <w:t>Slide 5 : Concepts du cours mobilisés</w:t>
-      </w:r>
-    </w:p>
-    <w:p>
-      <w:pPr>
-        <w:numPr>
-          <w:ilvl w:val="0"/>
-          <w:numId w:val="7"/>
-        </w:numPr>
-      </w:pPr>
-      <w:r>
-        <w:rPr>
-          <w:b/>
-          <w:bCs/>
-        </w:rPr>
-        <w:t>Modèle monocentrique</w:t>
-      </w:r>
-      <w:r>
-        <w:t xml:space="preserve"> : explique la répartition spatiale des ménages selon les revenus, le coût du transport et les préférences.</w:t>
-      </w:r>
-    </w:p>
-    <w:p>
-      <w:pPr>
-        <w:numPr>
-          <w:ilvl w:val="0"/>
-          <w:numId w:val="7"/>
-        </w:numPr>
-      </w:pPr>
-      <w:r>
-        <w:rPr>
-          <w:b/>
-          <w:bCs/>
-        </w:rPr>
-        <w:t>Homophilie</w:t>
-      </w:r>
-      <w:r>
-        <w:t xml:space="preserve"> : tendance à vivre avec des personnes similaires, ce qui accentue la ségrégation.</w:t>
-      </w:r>
-    </w:p>
-    <w:p>
-      <w:pPr>
-        <w:numPr>
-          <w:ilvl w:val="0"/>
-          <w:numId w:val="7"/>
-        </w:numPr>
-      </w:pPr>
-      <w:r>
-        <w:rPr>
-          <w:b/>
-          <w:bCs/>
-        </w:rPr>
-        <w:t>Effets de voisinage</w:t>
-      </w:r>
-      <w:r>
-        <w:t xml:space="preserve"> : influence du quartier sur la réussite scolaire ou l'insertion sociale.</w:t>
-      </w:r>
-    </w:p>
-    <w:p>
-      <w:pPr>
-        <w:numPr>
-          <w:ilvl w:val="0"/>
-          <w:numId w:val="7"/>
-        </w:numPr>
-      </w:pPr>
-      <w:r>
-        <w:rPr>
-          <w:b/>
-          <w:bCs/>
-        </w:rPr>
-        <w:t>Indice de Duncan</w:t>
-      </w:r>
-      <w:r>
-        <w:t xml:space="preserve"> : mesure le niveau de ségrégation entre groupes sociaux.</w:t>
-      </w:r>
-    </w:p>
-    <w:p>
-      <w:pPr>
-        <w:numPr>
-          <w:ilvl w:val="0"/>
-          <w:numId w:val="7"/>
-        </w:numPr>
-      </w:pPr>
-      <w:r>
-        <w:rPr>
-          <w:b/>
-          <w:bCs/>
-        </w:rPr>
-        <w:t>Rôle de l’État</w:t>
-      </w:r>
-      <w:r>
-        <w:t xml:space="preserve"> : peut corriger les déséquilibres par des politiques de logement et de mixité sociale.</w:t>
-      </w:r>
-    </w:p>
-    <w:p>
-      <w:r>
         <w:pict w14:anchorId="22EBCCE6">
           <v:rect id="_x0000_i1154" style="width:0;height:1.5pt" o:hralign="center" o:hrstd="t" o:hr="t" fillcolor="#a0a0a0" stroked="f"/>
         </w:pict>
@@ -615,7 +509,6 @@
         </w:numPr>
       </w:pPr>
       <w:r>
-        <w:lastRenderedPageBreak/>
         <w:t xml:space="preserve">Résultat très faible : </w:t>
       </w:r>
       <w:r>
@@ -761,6 +654,7 @@
         </w:numPr>
       </w:pPr>
       <w:r>
+        <w:lastRenderedPageBreak/>
         <w:t xml:space="preserve">→ Le taux de logements sociaux explique </w:t>
       </w:r>
       <w:r>
@@ -1113,7 +1007,6 @@
           <w:b/>
           <w:bCs/>
         </w:rPr>
-        <w:lastRenderedPageBreak/>
         <w:t>Echelle large</w:t>
       </w:r>
       <w:r>
@@ -1241,6 +1134,7 @@
     </w:p>
     <w:p>
       <w:r>
+        <w:lastRenderedPageBreak/>
         <w:t xml:space="preserve">Les résultats montrent qu’il existe une </w:t>
       </w:r>
       <w:r>

--- a/texte_eco.docx
+++ b/texte_eco.docx
@@ -7,13 +7,27 @@
         <w:rPr>
           <w:b/>
           <w:bCs/>
+          <w:color w:val="FF0000"/>
+        </w:rPr>
+        <w:t xml:space="preserve">Yassine </w:t>
+      </w:r>
+      <w:r>
+        <w:rPr>
+          <w:b/>
+          <w:bCs/>
         </w:rPr>
         <w:t>Slides 1 &amp; 2 : Introduction et définition des termes</w:t>
       </w:r>
     </w:p>
     <w:p>
       <w:r>
-        <w:t xml:space="preserve">Aujourd’hui, je vais répondre à la question suivante : </w:t>
+        <w:t xml:space="preserve">Aujourd’hui, </w:t>
+      </w:r>
+      <w:r>
+        <w:t xml:space="preserve">on va </w:t>
+      </w:r>
+      <w:r>
+        <w:t xml:space="preserve">répondre à la question suivante : </w:t>
       </w:r>
       <w:r>
         <w:rPr>
@@ -99,7 +113,7 @@
     <w:p>
       <w:r>
         <w:pict w14:anchorId="12DE7B51">
-          <v:rect id="_x0000_i1151" style="width:0;height:1.5pt" o:hralign="center" o:hrstd="t" o:hr="t" fillcolor="#a0a0a0" stroked="f"/>
+          <v:rect id="_x0000_i1025" style="width:0;height:1.5pt" o:hralign="center" o:hrstd="t" o:hr="t" fillcolor="#a0a0a0" stroked="f"/>
         </w:pict>
       </w:r>
     </w:p>
@@ -108,6 +122,14 @@
         <w:rPr>
           <w:b/>
           <w:bCs/>
+          <w:color w:val="00B050"/>
+        </w:rPr>
+        <w:t xml:space="preserve">Ayman </w:t>
+      </w:r>
+      <w:r>
+        <w:rPr>
+          <w:b/>
+          <w:bCs/>
         </w:rPr>
         <w:t>Slide 3 : Contexte introductif</w:t>
       </w:r>
@@ -130,11 +152,19 @@
     <w:p>
       <w:r>
         <w:pict w14:anchorId="7C2D7BDC">
-          <v:rect id="_x0000_i1152" style="width:0;height:1.5pt" o:hralign="center" o:hrstd="t" o:hr="t" fillcolor="#a0a0a0" stroked="f"/>
+          <v:rect id="_x0000_i1026" style="width:0;height:1.5pt" o:hralign="center" o:hrstd="t" o:hr="t" fillcolor="#a0a0a0" stroked="f"/>
         </w:pict>
       </w:r>
     </w:p>
     <w:p>
+      <w:r>
+        <w:rPr>
+          <w:b/>
+          <w:bCs/>
+          <w:color w:val="00B050"/>
+        </w:rPr>
+        <w:t xml:space="preserve">Ayman </w:t>
+      </w:r>
       <w:r>
         <w:rPr>
           <w:b/>
@@ -243,7 +273,7 @@
     <w:p>
       <w:r>
         <w:pict w14:anchorId="22EBCCE6">
-          <v:rect id="_x0000_i1154" style="width:0;height:1.5pt" o:hralign="center" o:hrstd="t" o:hr="t" fillcolor="#a0a0a0" stroked="f"/>
+          <v:rect id="_x0000_i1027" style="width:0;height:1.5pt" o:hralign="center" o:hrstd="t" o:hr="t" fillcolor="#a0a0a0" stroked="f"/>
         </w:pict>
       </w:r>
     </w:p>
@@ -252,8 +282,30 @@
         <w:rPr>
           <w:b/>
           <w:bCs/>
-        </w:rPr>
-        <w:t>Slide 6 : Données et méthode</w:t>
+          <w:color w:val="548DD4" w:themeColor="text2" w:themeTint="99"/>
+        </w:rPr>
+        <w:t xml:space="preserve">Benjamin </w:t>
+      </w:r>
+      <w:r>
+        <w:rPr>
+          <w:b/>
+          <w:bCs/>
+        </w:rPr>
+        <w:t xml:space="preserve">Slide </w:t>
+      </w:r>
+      <w:r>
+        <w:rPr>
+          <w:b/>
+          <w:bCs/>
+        </w:rPr>
+        <w:t>5</w:t>
+      </w:r>
+      <w:r>
+        <w:rPr>
+          <w:b/>
+          <w:bCs/>
+        </w:rPr>
+        <w:t xml:space="preserve"> : Données et méthode</w:t>
       </w:r>
     </w:p>
     <w:p>
@@ -451,7 +503,7 @@
     <w:p>
       <w:r>
         <w:pict w14:anchorId="4B205604">
-          <v:rect id="_x0000_i1155" style="width:0;height:1.5pt" o:hralign="center" o:hrstd="t" o:hr="t" fillcolor="#a0a0a0" stroked="f"/>
+          <v:rect id="_x0000_i1028" style="width:0;height:1.5pt" o:hralign="center" o:hrstd="t" o:hr="t" fillcolor="#a0a0a0" stroked="f"/>
         </w:pict>
       </w:r>
     </w:p>
@@ -460,6 +512,14 @@
         <w:rPr>
           <w:b/>
           <w:bCs/>
+          <w:color w:val="E36C0A" w:themeColor="accent6" w:themeShade="BF"/>
+        </w:rPr>
+        <w:t xml:space="preserve">William </w:t>
+      </w:r>
+      <w:r>
+        <w:rPr>
+          <w:b/>
+          <w:bCs/>
         </w:rPr>
         <w:t xml:space="preserve">Slides </w:t>
       </w:r>
@@ -468,7 +528,7 @@
           <w:b/>
           <w:bCs/>
         </w:rPr>
-        <w:t>8</w:t>
+        <w:t>6</w:t>
       </w:r>
       <w:r>
         <w:rPr>
@@ -482,7 +542,7 @@
           <w:b/>
           <w:bCs/>
         </w:rPr>
-        <w:t>9</w:t>
+        <w:t>7</w:t>
       </w:r>
       <w:r>
         <w:rPr>
@@ -591,7 +651,7 @@
     <w:p>
       <w:r>
         <w:pict w14:anchorId="3290B5B7">
-          <v:rect id="_x0000_i1156" style="width:0;height:1.5pt" o:hralign="center" o:hrstd="t" o:hr="t" fillcolor="#a0a0a0" stroked="f"/>
+          <v:rect id="_x0000_i1029" style="width:0;height:1.5pt" o:hralign="center" o:hrstd="t" o:hr="t" fillcolor="#a0a0a0" stroked="f"/>
         </w:pict>
       </w:r>
     </w:p>
@@ -600,6 +660,14 @@
         <w:rPr>
           <w:b/>
           <w:bCs/>
+          <w:color w:val="548DD4" w:themeColor="text2" w:themeTint="99"/>
+        </w:rPr>
+        <w:t xml:space="preserve">Benjamin </w:t>
+      </w:r>
+      <w:r>
+        <w:rPr>
+          <w:b/>
+          <w:bCs/>
         </w:rPr>
         <w:t xml:space="preserve">Slide </w:t>
       </w:r>
@@ -608,7 +676,7 @@
           <w:b/>
           <w:bCs/>
         </w:rPr>
-        <w:t>10</w:t>
+        <w:t>8</w:t>
       </w:r>
       <w:r>
         <w:rPr>
@@ -671,7 +739,7 @@
     <w:p>
       <w:r>
         <w:pict w14:anchorId="7497F449">
-          <v:rect id="_x0000_i1157" style="width:0;height:1.5pt" o:hralign="center" o:hrstd="t" o:hr="t" fillcolor="#a0a0a0" stroked="f"/>
+          <v:rect id="_x0000_i1030" style="width:0;height:1.5pt" o:hralign="center" o:hrstd="t" o:hr="t" fillcolor="#a0a0a0" stroked="f"/>
         </w:pict>
       </w:r>
     </w:p>
@@ -680,15 +748,23 @@
         <w:rPr>
           <w:b/>
           <w:bCs/>
-        </w:rPr>
-        <w:t>Slide 1</w:t>
-      </w:r>
-      <w:r>
-        <w:rPr>
-          <w:b/>
-          <w:bCs/>
-        </w:rPr>
-        <w:t>1</w:t>
+          <w:color w:val="E36C0A" w:themeColor="accent6" w:themeShade="BF"/>
+        </w:rPr>
+        <w:t xml:space="preserve">William </w:t>
+      </w:r>
+      <w:r>
+        <w:rPr>
+          <w:b/>
+          <w:bCs/>
+        </w:rPr>
+        <w:t xml:space="preserve">Slide </w:t>
+      </w:r>
+      <w:r>
+        <w:rPr>
+          <w:b/>
+          <w:bCs/>
+        </w:rPr>
+        <w:t>9</w:t>
       </w:r>
       <w:r>
         <w:rPr>
@@ -758,7 +834,7 @@
     <w:p>
       <w:r>
         <w:pict w14:anchorId="04838750">
-          <v:rect id="_x0000_i1158" style="width:0;height:1.5pt" o:hralign="center" o:hrstd="t" o:hr="t" fillcolor="#a0a0a0" stroked="f"/>
+          <v:rect id="_x0000_i1031" style="width:0;height:1.5pt" o:hralign="center" o:hrstd="t" o:hr="t" fillcolor="#a0a0a0" stroked="f"/>
         </w:pict>
       </w:r>
     </w:p>
@@ -767,6 +843,14 @@
         <w:rPr>
           <w:b/>
           <w:bCs/>
+          <w:color w:val="548DD4" w:themeColor="text2" w:themeTint="99"/>
+        </w:rPr>
+        <w:t xml:space="preserve">Benjamin </w:t>
+      </w:r>
+      <w:r>
+        <w:rPr>
+          <w:b/>
+          <w:bCs/>
         </w:rPr>
         <w:t>Slide 1</w:t>
       </w:r>
@@ -775,7 +859,7 @@
           <w:b/>
           <w:bCs/>
         </w:rPr>
-        <w:t>2</w:t>
+        <w:t>0</w:t>
       </w:r>
       <w:r>
         <w:rPr>
@@ -845,7 +929,7 @@
     <w:p>
       <w:r>
         <w:pict w14:anchorId="44EAC607">
-          <v:rect id="_x0000_i1159" style="width:0;height:1.5pt" o:hralign="center" o:hrstd="t" o:hr="t" fillcolor="#a0a0a0" stroked="f"/>
+          <v:rect id="_x0000_i1032" style="width:0;height:1.5pt" o:hralign="center" o:hrstd="t" o:hr="t" fillcolor="#a0a0a0" stroked="f"/>
         </w:pict>
       </w:r>
     </w:p>
@@ -854,6 +938,14 @@
         <w:rPr>
           <w:b/>
           <w:bCs/>
+          <w:color w:val="E36C0A" w:themeColor="accent6" w:themeShade="BF"/>
+        </w:rPr>
+        <w:t xml:space="preserve">William </w:t>
+      </w:r>
+      <w:r>
+        <w:rPr>
+          <w:b/>
+          <w:bCs/>
         </w:rPr>
         <w:t>Slide 1</w:t>
       </w:r>
@@ -862,7 +954,7 @@
           <w:b/>
           <w:bCs/>
         </w:rPr>
-        <w:t>3</w:t>
+        <w:t>1</w:t>
       </w:r>
       <w:r>
         <w:rPr>
@@ -950,7 +1042,7 @@
     <w:p>
       <w:r>
         <w:pict w14:anchorId="7DBBDCB2">
-          <v:rect id="_x0000_i1160" style="width:0;height:1.5pt" o:hralign="center" o:hrstd="t" o:hr="t" fillcolor="#a0a0a0" stroked="f"/>
+          <v:rect id="_x0000_i1033" style="width:0;height:1.5pt" o:hralign="center" o:hrstd="t" o:hr="t" fillcolor="#a0a0a0" stroked="f"/>
         </w:pict>
       </w:r>
     </w:p>
@@ -959,6 +1051,14 @@
         <w:rPr>
           <w:b/>
           <w:bCs/>
+          <w:color w:val="E36C0A" w:themeColor="accent6" w:themeShade="BF"/>
+        </w:rPr>
+        <w:t xml:space="preserve">William </w:t>
+      </w:r>
+      <w:r>
+        <w:rPr>
+          <w:b/>
+          <w:bCs/>
         </w:rPr>
         <w:t>Slide 1</w:t>
       </w:r>
@@ -967,7 +1067,7 @@
           <w:b/>
           <w:bCs/>
         </w:rPr>
-        <w:t>4</w:t>
+        <w:t>2</w:t>
       </w:r>
       <w:r>
         <w:rPr>
@@ -1070,7 +1170,7 @@
     <w:p>
       <w:r>
         <w:pict w14:anchorId="2B0E96EB">
-          <v:rect id="_x0000_i1161" style="width:0;height:1.5pt" o:hralign="center" o:hrstd="t" o:hr="t" fillcolor="#a0a0a0" stroked="f"/>
+          <v:rect id="_x0000_i1034" style="width:0;height:1.5pt" o:hralign="center" o:hrstd="t" o:hr="t" fillcolor="#a0a0a0" stroked="f"/>
         </w:pict>
       </w:r>
     </w:p>
@@ -1079,6 +1179,14 @@
         <w:rPr>
           <w:b/>
           <w:bCs/>
+          <w:color w:val="FF0000"/>
+        </w:rPr>
+        <w:t xml:space="preserve">Yassine </w:t>
+      </w:r>
+      <w:r>
+        <w:rPr>
+          <w:b/>
+          <w:bCs/>
         </w:rPr>
         <w:t>Slide 1</w:t>
       </w:r>
@@ -1087,7 +1195,7 @@
           <w:b/>
           <w:bCs/>
         </w:rPr>
-        <w:t>5</w:t>
+        <w:t>3</w:t>
       </w:r>
       <w:r>
         <w:rPr>
@@ -4394,6 +4502,7 @@
   <w:style w:type="character" w:default="1" w:styleId="Policepardfaut">
     <w:name w:val="Default Paragraph Font"/>
     <w:uiPriority w:val="1"/>
+    <w:semiHidden/>
     <w:unhideWhenUsed/>
   </w:style>
   <w:style w:type="table" w:default="1" w:styleId="TableauNormal">
